--- a/Anna_Bullard_Resume.docx
+++ b/Anna_Bullard_Resume.docx
@@ -303,7 +303,17 @@
           <w:szCs w:val="20"/>
           <w:rtl w:val="0"/>
         </w:rPr>
-        <w:t xml:space="preserve">National Routes</w:t>
+        <w:t xml:space="preserve">National Routes  </w:t>
+      </w:r>
+      <w:r>
+        <w:rPr>
+          <w:rFonts w:ascii="Calibri" w:cs="Calibri" w:eastAsia="Calibri" w:hAnsi="Calibri"/>
+          <w:i w:val="1"/>
+          <w:sz w:val="20"/>
+          <w:szCs w:val="20"/>
+          <w:rtl w:val="0"/>
+        </w:rPr>
+        <w:t xml:space="preserve">Express.js based app for national parks lovers inspired by Good Reads.</w:t>
       </w:r>
       <w:r>
         <w:rPr>
@@ -314,26 +324,6 @@
           <w:rtl w:val="0"/>
         </w:rPr>
         <w:t xml:space="preserve">  </w:t>
-      </w:r>
-      <w:r>
-        <w:rPr>
-          <w:rFonts w:ascii="Calibri" w:cs="Calibri" w:eastAsia="Calibri" w:hAnsi="Calibri"/>
-          <w:i w:val="1"/>
-          <w:sz w:val="20"/>
-          <w:szCs w:val="20"/>
-          <w:rtl w:val="0"/>
-        </w:rPr>
-        <w:t xml:space="preserve">Express.js based app for national parks lovers inspired by Good Reads</w:t>
-      </w:r>
-      <w:r>
-        <w:rPr>
-          <w:rFonts w:ascii="Calibri" w:cs="Calibri" w:eastAsia="Calibri" w:hAnsi="Calibri"/>
-          <w:b w:val="1"/>
-          <w:sz w:val="20"/>
-          <w:szCs w:val="20"/>
-          <w:rtl w:val="0"/>
-        </w:rPr>
-        <w:t xml:space="preserve">   </w:t>
       </w:r>
       <w:r>
         <w:rPr>
@@ -395,24 +385,13 @@
     </w:p>
     <w:p>
       <w:pPr>
-        <w:keepNext w:val="0"/>
-        <w:keepLines w:val="0"/>
         <w:widowControl w:val="0"/>
         <w:numPr>
           <w:ilvl w:val="0"/>
           <w:numId w:val="1"/>
         </w:numPr>
-        <w:pBdr>
-          <w:top w:space="0" w:sz="0" w:val="nil"/>
-          <w:left w:space="0" w:sz="0" w:val="nil"/>
-          <w:bottom w:space="0" w:sz="0" w:val="nil"/>
-          <w:right w:space="0" w:sz="0" w:val="nil"/>
-          <w:between w:space="0" w:sz="0" w:val="nil"/>
-        </w:pBdr>
-        <w:shd w:fill="auto" w:val="clear"/>
-        <w:spacing w:after="0" w:before="0" w:line="240" w:lineRule="auto"/>
-        <w:ind w:left="720" w:right="0" w:hanging="360"/>
-        <w:jc w:val="left"/>
+        <w:spacing w:line="240" w:lineRule="auto"/>
+        <w:ind w:left="720" w:hanging="360"/>
         <w:rPr>
           <w:rFonts w:ascii="Calibri" w:cs="Calibri" w:eastAsia="Calibri" w:hAnsi="Calibri"/>
           <w:sz w:val="20"/>
@@ -431,24 +410,13 @@
     </w:p>
     <w:p>
       <w:pPr>
-        <w:keepNext w:val="0"/>
-        <w:keepLines w:val="0"/>
         <w:widowControl w:val="0"/>
         <w:numPr>
           <w:ilvl w:val="0"/>
           <w:numId w:val="1"/>
         </w:numPr>
-        <w:pBdr>
-          <w:top w:space="0" w:sz="0" w:val="nil"/>
-          <w:left w:space="0" w:sz="0" w:val="nil"/>
-          <w:bottom w:space="0" w:sz="0" w:val="nil"/>
-          <w:right w:space="0" w:sz="0" w:val="nil"/>
-          <w:between w:space="0" w:sz="0" w:val="nil"/>
-        </w:pBdr>
-        <w:shd w:fill="auto" w:val="clear"/>
-        <w:spacing w:after="0" w:before="0" w:line="240" w:lineRule="auto"/>
-        <w:ind w:left="720" w:right="0" w:hanging="360"/>
-        <w:jc w:val="left"/>
+        <w:spacing w:line="240" w:lineRule="auto"/>
+        <w:ind w:left="720" w:hanging="360"/>
         <w:rPr>
           <w:rFonts w:ascii="Calibri" w:cs="Calibri" w:eastAsia="Calibri" w:hAnsi="Calibri"/>
           <w:sz w:val="20"/>
@@ -467,24 +435,13 @@
     </w:p>
     <w:p>
       <w:pPr>
-        <w:keepNext w:val="0"/>
-        <w:keepLines w:val="0"/>
         <w:widowControl w:val="0"/>
         <w:numPr>
           <w:ilvl w:val="0"/>
           <w:numId w:val="1"/>
         </w:numPr>
-        <w:pBdr>
-          <w:top w:space="0" w:sz="0" w:val="nil"/>
-          <w:left w:space="0" w:sz="0" w:val="nil"/>
-          <w:bottom w:space="0" w:sz="0" w:val="nil"/>
-          <w:right w:space="0" w:sz="0" w:val="nil"/>
-          <w:between w:space="0" w:sz="0" w:val="nil"/>
-        </w:pBdr>
-        <w:shd w:fill="auto" w:val="clear"/>
-        <w:spacing w:after="0" w:before="0" w:line="240" w:lineRule="auto"/>
-        <w:ind w:left="720" w:right="0" w:hanging="360"/>
-        <w:jc w:val="left"/>
+        <w:spacing w:line="240" w:lineRule="auto"/>
+        <w:ind w:left="720" w:hanging="360"/>
         <w:rPr>
           <w:rFonts w:ascii="Calibri" w:cs="Calibri" w:eastAsia="Calibri" w:hAnsi="Calibri"/>
           <w:sz w:val="20"/>
@@ -500,28 +457,12 @@
         </w:rPr>
         <w:t xml:space="preserve">Coordinated team tasks and oversaw progress to consolidate features and meet timeline and functionality requirements.</w:t>
       </w:r>
-      <w:r>
-        <w:rPr>
-          <w:rtl w:val="0"/>
-        </w:rPr>
-      </w:r>
-    </w:p>
-    <w:p>
-      <w:pPr>
-        <w:keepNext w:val="0"/>
-        <w:keepLines w:val="0"/>
-        <w:widowControl w:val="0"/>
-        <w:pBdr>
-          <w:top w:space="0" w:sz="0" w:val="nil"/>
-          <w:left w:space="0" w:sz="0" w:val="nil"/>
-          <w:bottom w:space="0" w:sz="0" w:val="nil"/>
-          <w:right w:space="0" w:sz="0" w:val="nil"/>
-          <w:between w:space="0" w:sz="0" w:val="nil"/>
-        </w:pBdr>
-        <w:shd w:fill="auto" w:val="clear"/>
-        <w:spacing w:after="0" w:before="0" w:line="240" w:lineRule="auto"/>
-        <w:ind w:left="720" w:right="0" w:firstLine="0"/>
-        <w:jc w:val="left"/>
+    </w:p>
+    <w:p>
+      <w:pPr>
+        <w:widowControl w:val="0"/>
+        <w:spacing w:line="240" w:lineRule="auto"/>
+        <w:ind w:left="720" w:firstLine="0"/>
         <w:rPr>
           <w:rFonts w:ascii="Calibri" w:cs="Calibri" w:eastAsia="Calibri" w:hAnsi="Calibri"/>
           <w:sz w:val="8"/>
@@ -562,7 +503,7 @@
           <w:szCs w:val="20"/>
           <w:rtl w:val="0"/>
         </w:rPr>
-        <w:t xml:space="preserve">React / Redux / Python / Flask / SQL-Alchemy app for finding developers inspired by OkCupid</w:t>
+        <w:t xml:space="preserve">React / Redux / Python / Flask / SQL-Alchemy app for finding developers inspired by OkCupid.</w:t>
       </w:r>
       <w:r>
         <w:rPr>
@@ -572,7 +513,7 @@
           <w:szCs w:val="20"/>
           <w:rtl w:val="0"/>
         </w:rPr>
-        <w:t xml:space="preserve">   </w:t>
+        <w:t xml:space="preserve">  </w:t>
         <w:tab/>
         <w:tab/>
       </w:r>
@@ -619,24 +560,13 @@
     </w:p>
     <w:p>
       <w:pPr>
-        <w:keepNext w:val="0"/>
-        <w:keepLines w:val="0"/>
         <w:widowControl w:val="0"/>
         <w:numPr>
           <w:ilvl w:val="0"/>
           <w:numId w:val="1"/>
         </w:numPr>
-        <w:pBdr>
-          <w:top w:space="0" w:sz="0" w:val="nil"/>
-          <w:left w:space="0" w:sz="0" w:val="nil"/>
-          <w:bottom w:space="0" w:sz="0" w:val="nil"/>
-          <w:right w:space="0" w:sz="0" w:val="nil"/>
-          <w:between w:space="0" w:sz="0" w:val="nil"/>
-        </w:pBdr>
-        <w:shd w:fill="auto" w:val="clear"/>
-        <w:spacing w:after="0" w:before="0" w:line="240" w:lineRule="auto"/>
-        <w:ind w:left="720" w:right="0" w:hanging="360"/>
-        <w:jc w:val="left"/>
+        <w:spacing w:line="240" w:lineRule="auto"/>
+        <w:ind w:left="720" w:hanging="360"/>
         <w:rPr>
           <w:rFonts w:ascii="Calibri" w:cs="Calibri" w:eastAsia="Calibri" w:hAnsi="Calibri"/>
           <w:sz w:val="20"/>
@@ -655,24 +585,13 @@
     </w:p>
     <w:p>
       <w:pPr>
-        <w:keepNext w:val="0"/>
-        <w:keepLines w:val="0"/>
         <w:widowControl w:val="0"/>
         <w:numPr>
           <w:ilvl w:val="0"/>
           <w:numId w:val="1"/>
         </w:numPr>
-        <w:pBdr>
-          <w:top w:space="0" w:sz="0" w:val="nil"/>
-          <w:left w:space="0" w:sz="0" w:val="nil"/>
-          <w:bottom w:space="0" w:sz="0" w:val="nil"/>
-          <w:right w:space="0" w:sz="0" w:val="nil"/>
-          <w:between w:space="0" w:sz="0" w:val="nil"/>
-        </w:pBdr>
-        <w:shd w:fill="auto" w:val="clear"/>
-        <w:spacing w:after="0" w:before="0" w:line="240" w:lineRule="auto"/>
-        <w:ind w:left="720" w:right="0" w:hanging="360"/>
-        <w:jc w:val="left"/>
+        <w:spacing w:line="240" w:lineRule="auto"/>
+        <w:ind w:left="720" w:hanging="360"/>
         <w:rPr>
           <w:rFonts w:ascii="Calibri" w:cs="Calibri" w:eastAsia="Calibri" w:hAnsi="Calibri"/>
           <w:sz w:val="20"/>
@@ -691,20 +610,9 @@
     </w:p>
     <w:p>
       <w:pPr>
-        <w:keepNext w:val="0"/>
-        <w:keepLines w:val="0"/>
-        <w:widowControl w:val="0"/>
-        <w:pBdr>
-          <w:top w:space="0" w:sz="0" w:val="nil"/>
-          <w:left w:space="0" w:sz="0" w:val="nil"/>
-          <w:bottom w:space="0" w:sz="0" w:val="nil"/>
-          <w:right w:space="0" w:sz="0" w:val="nil"/>
-          <w:between w:space="0" w:sz="0" w:val="nil"/>
-        </w:pBdr>
-        <w:shd w:fill="auto" w:val="clear"/>
-        <w:spacing w:after="0" w:before="0" w:line="240" w:lineRule="auto"/>
-        <w:ind w:left="720" w:right="0" w:firstLine="0"/>
-        <w:jc w:val="left"/>
+        <w:widowControl w:val="0"/>
+        <w:spacing w:line="240" w:lineRule="auto"/>
+        <w:ind w:left="720" w:firstLine="0"/>
         <w:rPr>
           <w:rFonts w:ascii="Calibri" w:cs="Calibri" w:eastAsia="Calibri" w:hAnsi="Calibri"/>
           <w:sz w:val="8"/>
@@ -803,24 +711,13 @@
     </w:p>
     <w:p>
       <w:pPr>
-        <w:keepNext w:val="0"/>
-        <w:keepLines w:val="0"/>
         <w:widowControl w:val="0"/>
         <w:numPr>
           <w:ilvl w:val="0"/>
           <w:numId w:val="1"/>
         </w:numPr>
-        <w:pBdr>
-          <w:top w:space="0" w:sz="0" w:val="nil"/>
-          <w:left w:space="0" w:sz="0" w:val="nil"/>
-          <w:bottom w:space="0" w:sz="0" w:val="nil"/>
-          <w:right w:space="0" w:sz="0" w:val="nil"/>
-          <w:between w:space="0" w:sz="0" w:val="nil"/>
-        </w:pBdr>
-        <w:shd w:fill="auto" w:val="clear"/>
-        <w:spacing w:after="0" w:before="0" w:line="240" w:lineRule="auto"/>
-        <w:ind w:left="720" w:right="0" w:hanging="360"/>
-        <w:jc w:val="left"/>
+        <w:spacing w:line="240" w:lineRule="auto"/>
+        <w:ind w:left="720" w:hanging="360"/>
         <w:rPr>
           <w:rFonts w:ascii="Calibri" w:cs="Calibri" w:eastAsia="Calibri" w:hAnsi="Calibri"/>
           <w:sz w:val="20"/>
@@ -839,49 +736,64 @@
     </w:p>
     <w:p>
       <w:pPr>
-        <w:keepNext w:val="0"/>
-        <w:keepLines w:val="0"/>
         <w:widowControl w:val="0"/>
         <w:numPr>
           <w:ilvl w:val="0"/>
-          <w:numId w:val="1"/>
+          <w:numId w:val="2"/>
         </w:numPr>
-        <w:pBdr>
-          <w:top w:space="0" w:sz="0" w:val="nil"/>
-          <w:left w:space="0" w:sz="0" w:val="nil"/>
-          <w:bottom w:space="0" w:sz="0" w:val="nil"/>
-          <w:right w:space="0" w:sz="0" w:val="nil"/>
-          <w:between w:space="0" w:sz="0" w:val="nil"/>
-        </w:pBdr>
-        <w:shd w:fill="auto" w:val="clear"/>
-        <w:spacing w:after="0" w:before="0" w:line="240" w:lineRule="auto"/>
-        <w:ind w:left="720" w:right="0" w:hanging="360"/>
-        <w:jc w:val="left"/>
-        <w:rPr>
-          <w:rFonts w:ascii="Calibri" w:cs="Calibri" w:eastAsia="Calibri" w:hAnsi="Calibri"/>
-          <w:sz w:val="20"/>
-          <w:szCs w:val="20"/>
-          <w:u w:val="none"/>
-        </w:rPr>
-      </w:pPr>
-      <w:r>
-        <w:rPr>
-          <w:rFonts w:ascii="Calibri" w:cs="Calibri" w:eastAsia="Calibri" w:hAnsi="Calibri"/>
-          <w:sz w:val="20"/>
-          <w:szCs w:val="20"/>
-          <w:rtl w:val="0"/>
-        </w:rPr>
-        <w:t xml:space="preserve">Utilized CSS variables and LocalStorage to implement color styling for app components, allowing users to chose and preserve color themes</w:t>
-      </w:r>
-      <w:r>
-        <w:rPr>
-          <w:rFonts w:ascii="Calibri" w:cs="Calibri" w:eastAsia="Calibri" w:hAnsi="Calibri"/>
-          <w:sz w:val="18"/>
-          <w:szCs w:val="18"/>
-          <w:rtl w:val="0"/>
-        </w:rPr>
-        <w:br w:type="textWrapping"/>
-      </w:r>
+        <w:spacing w:line="240" w:lineRule="auto"/>
+        <w:ind w:left="720" w:hanging="360"/>
+        <w:rPr>
+          <w:rFonts w:ascii="Calibri" w:cs="Calibri" w:eastAsia="Calibri" w:hAnsi="Calibri"/>
+          <w:sz w:val="20"/>
+          <w:szCs w:val="20"/>
+        </w:rPr>
+      </w:pPr>
+      <w:r>
+        <w:rPr>
+          <w:rFonts w:ascii="Calibri" w:cs="Calibri" w:eastAsia="Calibri" w:hAnsi="Calibri"/>
+          <w:sz w:val="20"/>
+          <w:szCs w:val="20"/>
+          <w:rtl w:val="0"/>
+        </w:rPr>
+        <w:t xml:space="preserve">Utilized CSS variables to implement color styling for app components, allowing users to choose and preserve color themes.</w:t>
+      </w:r>
+    </w:p>
+    <w:p>
+      <w:pPr>
+        <w:widowControl w:val="0"/>
+        <w:numPr>
+          <w:ilvl w:val="0"/>
+          <w:numId w:val="2"/>
+        </w:numPr>
+        <w:spacing w:line="240" w:lineRule="auto"/>
+        <w:ind w:left="720" w:hanging="360"/>
+        <w:rPr>
+          <w:rFonts w:ascii="Calibri" w:cs="Calibri" w:eastAsia="Calibri" w:hAnsi="Calibri"/>
+          <w:sz w:val="20"/>
+          <w:szCs w:val="20"/>
+        </w:rPr>
+      </w:pPr>
+      <w:r>
+        <w:rPr>
+          <w:rFonts w:ascii="Calibri" w:cs="Calibri" w:eastAsia="Calibri" w:hAnsi="Calibri"/>
+          <w:sz w:val="20"/>
+          <w:szCs w:val="20"/>
+          <w:rtl w:val="0"/>
+        </w:rPr>
+        <w:t xml:space="preserve">Created JS helper function to process results of SQL-query allowing to simplify query and reduce server load.</w:t>
+      </w:r>
+    </w:p>
+    <w:p>
+      <w:pPr>
+        <w:widowControl w:val="0"/>
+        <w:spacing w:line="240" w:lineRule="auto"/>
+        <w:rPr>
+          <w:rFonts w:ascii="Calibri" w:cs="Calibri" w:eastAsia="Calibri" w:hAnsi="Calibri"/>
+          <w:sz w:val="16"/>
+          <w:szCs w:val="16"/>
+        </w:rPr>
+      </w:pPr>
       <w:r>
         <w:rPr>
           <w:rtl w:val="0"/>
@@ -969,32 +881,16 @@
         </w:rPr>
         <w:t xml:space="preserve">July 2019 - Apr 2020, Jun - Aug 2020</w:t>
       </w:r>
-      <w:r>
-        <w:rPr>
-          <w:rtl w:val="0"/>
-        </w:rPr>
-      </w:r>
-    </w:p>
-    <w:p>
-      <w:pPr>
-        <w:keepNext w:val="0"/>
-        <w:keepLines w:val="0"/>
+    </w:p>
+    <w:p>
+      <w:pPr>
         <w:widowControl w:val="0"/>
         <w:numPr>
           <w:ilvl w:val="0"/>
-          <w:numId w:val="2"/>
+          <w:numId w:val="3"/>
         </w:numPr>
-        <w:pBdr>
-          <w:top w:space="0" w:sz="0" w:val="nil"/>
-          <w:left w:space="0" w:sz="0" w:val="nil"/>
-          <w:bottom w:space="0" w:sz="0" w:val="nil"/>
-          <w:right w:space="0" w:sz="0" w:val="nil"/>
-          <w:between w:space="0" w:sz="0" w:val="nil"/>
-        </w:pBdr>
-        <w:shd w:fill="auto" w:val="clear"/>
-        <w:spacing w:after="0" w:before="0" w:line="240" w:lineRule="auto"/>
-        <w:ind w:left="720" w:right="0" w:hanging="360"/>
-        <w:jc w:val="left"/>
+        <w:spacing w:line="240" w:lineRule="auto"/>
+        <w:ind w:left="720" w:hanging="360"/>
         <w:rPr>
           <w:rFonts w:ascii="Calibri" w:cs="Calibri" w:eastAsia="Calibri" w:hAnsi="Calibri"/>
           <w:sz w:val="20"/>
@@ -1013,29 +909,17 @@
     </w:p>
     <w:p>
       <w:pPr>
-        <w:keepNext w:val="0"/>
-        <w:keepLines w:val="0"/>
         <w:widowControl w:val="0"/>
         <w:numPr>
           <w:ilvl w:val="0"/>
-          <w:numId w:val="2"/>
+          <w:numId w:val="3"/>
         </w:numPr>
-        <w:pBdr>
-          <w:top w:space="0" w:sz="0" w:val="nil"/>
-          <w:left w:space="0" w:sz="0" w:val="nil"/>
-          <w:bottom w:space="0" w:sz="0" w:val="nil"/>
-          <w:right w:space="0" w:sz="0" w:val="nil"/>
-          <w:between w:space="0" w:sz="0" w:val="nil"/>
-        </w:pBdr>
-        <w:shd w:fill="auto" w:val="clear"/>
-        <w:spacing w:after="0" w:before="0" w:line="240" w:lineRule="auto"/>
-        <w:ind w:left="720" w:right="0" w:hanging="360"/>
-        <w:jc w:val="left"/>
-        <w:rPr>
-          <w:rFonts w:ascii="Calibri" w:cs="Calibri" w:eastAsia="Calibri" w:hAnsi="Calibri"/>
-          <w:sz w:val="20"/>
-          <w:szCs w:val="20"/>
-          <w:u w:val="none"/>
+        <w:spacing w:line="240" w:lineRule="auto"/>
+        <w:ind w:left="720" w:hanging="360"/>
+        <w:rPr>
+          <w:rFonts w:ascii="Calibri" w:cs="Calibri" w:eastAsia="Calibri" w:hAnsi="Calibri"/>
+          <w:sz w:val="20"/>
+          <w:szCs w:val="20"/>
         </w:rPr>
       </w:pPr>
       <w:r>
@@ -1050,29 +934,17 @@
     </w:p>
     <w:p>
       <w:pPr>
-        <w:keepNext w:val="0"/>
-        <w:keepLines w:val="0"/>
         <w:widowControl w:val="0"/>
         <w:numPr>
           <w:ilvl w:val="0"/>
-          <w:numId w:val="2"/>
+          <w:numId w:val="3"/>
         </w:numPr>
-        <w:pBdr>
-          <w:top w:space="0" w:sz="0" w:val="nil"/>
-          <w:left w:space="0" w:sz="0" w:val="nil"/>
-          <w:bottom w:space="0" w:sz="0" w:val="nil"/>
-          <w:right w:space="0" w:sz="0" w:val="nil"/>
-          <w:between w:space="0" w:sz="0" w:val="nil"/>
-        </w:pBdr>
-        <w:shd w:fill="auto" w:val="clear"/>
-        <w:spacing w:after="0" w:before="0" w:line="240" w:lineRule="auto"/>
-        <w:ind w:left="720" w:right="0" w:hanging="360"/>
-        <w:jc w:val="left"/>
-        <w:rPr>
-          <w:rFonts w:ascii="Calibri" w:cs="Calibri" w:eastAsia="Calibri" w:hAnsi="Calibri"/>
-          <w:sz w:val="20"/>
-          <w:szCs w:val="20"/>
-          <w:u w:val="none"/>
+        <w:spacing w:line="240" w:lineRule="auto"/>
+        <w:ind w:left="720" w:hanging="360"/>
+        <w:rPr>
+          <w:rFonts w:ascii="Calibri" w:cs="Calibri" w:eastAsia="Calibri" w:hAnsi="Calibri"/>
+          <w:sz w:val="20"/>
+          <w:szCs w:val="20"/>
         </w:rPr>
       </w:pPr>
       <w:r>
@@ -1087,20 +959,8 @@
     </w:p>
     <w:p>
       <w:pPr>
-        <w:keepNext w:val="0"/>
-        <w:keepLines w:val="0"/>
-        <w:widowControl w:val="0"/>
-        <w:pBdr>
-          <w:top w:space="0" w:sz="0" w:val="nil"/>
-          <w:left w:space="0" w:sz="0" w:val="nil"/>
-          <w:bottom w:space="0" w:sz="0" w:val="nil"/>
-          <w:right w:space="0" w:sz="0" w:val="nil"/>
-          <w:between w:space="0" w:sz="0" w:val="nil"/>
-        </w:pBdr>
-        <w:shd w:fill="auto" w:val="clear"/>
-        <w:spacing w:after="0" w:before="0" w:line="240" w:lineRule="auto"/>
-        <w:ind w:right="0"/>
-        <w:jc w:val="left"/>
+        <w:widowControl w:val="0"/>
+        <w:spacing w:line="240" w:lineRule="auto"/>
         <w:rPr>
           <w:rFonts w:ascii="Calibri" w:cs="Calibri" w:eastAsia="Calibri" w:hAnsi="Calibri"/>
           <w:sz w:val="10"/>
@@ -1131,7 +991,17 @@
           <w:szCs w:val="20"/>
           <w:rtl w:val="0"/>
         </w:rPr>
-        <w:t xml:space="preserve">Content Manager</w:t>
+        <w:t xml:space="preserve">Content Manager </w:t>
+      </w:r>
+      <w:r>
+        <w:rPr>
+          <w:rFonts w:ascii="Calibri" w:cs="Calibri" w:eastAsia="Calibri" w:hAnsi="Calibri"/>
+          <w:i w:val="1"/>
+          <w:sz w:val="20"/>
+          <w:szCs w:val="20"/>
+          <w:rtl w:val="0"/>
+        </w:rPr>
+        <w:t xml:space="preserve">Sonakai - Tolyatti, RU</w:t>
       </w:r>
       <w:r>
         <w:rPr>
@@ -1141,26 +1011,6 @@
           <w:szCs w:val="20"/>
           <w:rtl w:val="0"/>
         </w:rPr>
-        <w:t xml:space="preserve"> </w:t>
-      </w:r>
-      <w:r>
-        <w:rPr>
-          <w:rFonts w:ascii="Calibri" w:cs="Calibri" w:eastAsia="Calibri" w:hAnsi="Calibri"/>
-          <w:i w:val="1"/>
-          <w:sz w:val="20"/>
-          <w:szCs w:val="20"/>
-          <w:rtl w:val="0"/>
-        </w:rPr>
-        <w:t xml:space="preserve">Sonakai - Tolyatti, RU</w:t>
-      </w:r>
-      <w:r>
-        <w:rPr>
-          <w:rFonts w:ascii="Calibri" w:cs="Calibri" w:eastAsia="Calibri" w:hAnsi="Calibri"/>
-          <w:b w:val="1"/>
-          <w:sz w:val="20"/>
-          <w:szCs w:val="20"/>
-          <w:rtl w:val="0"/>
-        </w:rPr>
         <w:tab/>
         <w:tab/>
         <w:tab/>
@@ -1183,24 +1033,13 @@
     </w:p>
     <w:p>
       <w:pPr>
-        <w:keepNext w:val="0"/>
-        <w:keepLines w:val="0"/>
         <w:widowControl w:val="0"/>
         <w:numPr>
           <w:ilvl w:val="0"/>
-          <w:numId w:val="2"/>
+          <w:numId w:val="3"/>
         </w:numPr>
-        <w:pBdr>
-          <w:top w:space="0" w:sz="0" w:val="nil"/>
-          <w:left w:space="0" w:sz="0" w:val="nil"/>
-          <w:bottom w:space="0" w:sz="0" w:val="nil"/>
-          <w:right w:space="0" w:sz="0" w:val="nil"/>
-          <w:between w:space="0" w:sz="0" w:val="nil"/>
-        </w:pBdr>
-        <w:shd w:fill="auto" w:val="clear"/>
-        <w:spacing w:after="0" w:before="0" w:line="240" w:lineRule="auto"/>
-        <w:ind w:left="720" w:right="0" w:hanging="360"/>
-        <w:jc w:val="left"/>
+        <w:spacing w:line="240" w:lineRule="auto"/>
+        <w:ind w:left="720" w:hanging="360"/>
         <w:rPr>
           <w:rFonts w:ascii="Calibri" w:cs="Calibri" w:eastAsia="Calibri" w:hAnsi="Calibri"/>
           <w:sz w:val="20"/>
@@ -1219,93 +1058,59 @@
     </w:p>
     <w:p>
       <w:pPr>
-        <w:keepNext w:val="0"/>
-        <w:keepLines w:val="0"/>
         <w:widowControl w:val="0"/>
         <w:numPr>
           <w:ilvl w:val="0"/>
-          <w:numId w:val="2"/>
+          <w:numId w:val="3"/>
         </w:numPr>
-        <w:pBdr>
-          <w:top w:space="0" w:sz="0" w:val="nil"/>
-          <w:left w:space="0" w:sz="0" w:val="nil"/>
-          <w:bottom w:space="0" w:sz="0" w:val="nil"/>
-          <w:right w:space="0" w:sz="0" w:val="nil"/>
-          <w:between w:space="0" w:sz="0" w:val="nil"/>
-        </w:pBdr>
-        <w:shd w:fill="auto" w:val="clear"/>
-        <w:spacing w:after="0" w:before="0" w:line="240" w:lineRule="auto"/>
-        <w:ind w:left="720" w:right="0" w:hanging="360"/>
-        <w:jc w:val="left"/>
-        <w:rPr>
-          <w:rFonts w:ascii="Calibri" w:cs="Calibri" w:eastAsia="Calibri" w:hAnsi="Calibri"/>
-          <w:sz w:val="20"/>
-          <w:szCs w:val="20"/>
-        </w:rPr>
-      </w:pPr>
-      <w:r>
-        <w:rPr>
-          <w:rFonts w:ascii="Calibri" w:cs="Calibri" w:eastAsia="Calibri" w:hAnsi="Calibri"/>
-          <w:sz w:val="20"/>
-          <w:szCs w:val="20"/>
-          <w:rtl w:val="0"/>
-        </w:rPr>
-        <w:t xml:space="preserve">Collected data and creative media, “how-to” writing</w:t>
-      </w:r>
-    </w:p>
-    <w:p>
-      <w:pPr>
-        <w:keepNext w:val="0"/>
-        <w:keepLines w:val="0"/>
+        <w:spacing w:line="240" w:lineRule="auto"/>
+        <w:ind w:left="720" w:hanging="360"/>
+        <w:rPr>
+          <w:rFonts w:ascii="Calibri" w:cs="Calibri" w:eastAsia="Calibri" w:hAnsi="Calibri"/>
+          <w:sz w:val="20"/>
+          <w:szCs w:val="20"/>
+        </w:rPr>
+      </w:pPr>
+      <w:r>
+        <w:rPr>
+          <w:rFonts w:ascii="Calibri" w:cs="Calibri" w:eastAsia="Calibri" w:hAnsi="Calibri"/>
+          <w:sz w:val="20"/>
+          <w:szCs w:val="20"/>
+          <w:rtl w:val="0"/>
+        </w:rPr>
+        <w:t xml:space="preserve">Collected data and creative media, “how-to” writing to prepare an app for assembling.</w:t>
+      </w:r>
+    </w:p>
+    <w:p>
+      <w:pPr>
         <w:widowControl w:val="0"/>
         <w:numPr>
           <w:ilvl w:val="0"/>
-          <w:numId w:val="2"/>
+          <w:numId w:val="3"/>
         </w:numPr>
-        <w:pBdr>
-          <w:top w:space="0" w:sz="0" w:val="nil"/>
-          <w:left w:space="0" w:sz="0" w:val="nil"/>
-          <w:bottom w:space="0" w:sz="0" w:val="nil"/>
-          <w:right w:space="0" w:sz="0" w:val="nil"/>
-          <w:between w:space="0" w:sz="0" w:val="nil"/>
-        </w:pBdr>
-        <w:shd w:fill="auto" w:val="clear"/>
-        <w:spacing w:after="0" w:before="0" w:line="240" w:lineRule="auto"/>
-        <w:ind w:left="720" w:right="0" w:hanging="360"/>
-        <w:jc w:val="left"/>
-        <w:rPr>
-          <w:rFonts w:ascii="Calibri" w:cs="Calibri" w:eastAsia="Calibri" w:hAnsi="Calibri"/>
-          <w:sz w:val="20"/>
-          <w:szCs w:val="20"/>
-          <w:u w:val="none"/>
-        </w:rPr>
-      </w:pPr>
-      <w:r>
-        <w:rPr>
-          <w:rFonts w:ascii="Calibri" w:cs="Calibri" w:eastAsia="Calibri" w:hAnsi="Calibri"/>
-          <w:sz w:val="20"/>
-          <w:szCs w:val="20"/>
-          <w:rtl w:val="0"/>
-        </w:rPr>
-        <w:t xml:space="preserve">Wrote tutorial for photo-editing and assembled media requirements for google play and app content to streamline on-boarding and ensure team success</w:t>
-      </w:r>
-    </w:p>
-    <w:p>
-      <w:pPr>
-        <w:keepNext w:val="0"/>
-        <w:keepLines w:val="0"/>
-        <w:widowControl w:val="0"/>
-        <w:pBdr>
-          <w:top w:space="0" w:sz="0" w:val="nil"/>
-          <w:left w:space="0" w:sz="0" w:val="nil"/>
-          <w:bottom w:space="0" w:sz="0" w:val="nil"/>
-          <w:right w:space="0" w:sz="0" w:val="nil"/>
-          <w:between w:space="0" w:sz="0" w:val="nil"/>
-        </w:pBdr>
-        <w:shd w:fill="auto" w:val="clear"/>
-        <w:spacing w:after="0" w:before="0" w:line="240" w:lineRule="auto"/>
-        <w:ind w:left="720" w:right="0" w:firstLine="0"/>
-        <w:jc w:val="left"/>
+        <w:spacing w:line="240" w:lineRule="auto"/>
+        <w:ind w:left="720" w:hanging="360"/>
+        <w:rPr>
+          <w:rFonts w:ascii="Calibri" w:cs="Calibri" w:eastAsia="Calibri" w:hAnsi="Calibri"/>
+          <w:sz w:val="20"/>
+          <w:szCs w:val="20"/>
+        </w:rPr>
+      </w:pPr>
+      <w:r>
+        <w:rPr>
+          <w:rFonts w:ascii="Calibri" w:cs="Calibri" w:eastAsia="Calibri" w:hAnsi="Calibri"/>
+          <w:sz w:val="20"/>
+          <w:szCs w:val="20"/>
+          <w:rtl w:val="0"/>
+        </w:rPr>
+        <w:t xml:space="preserve">Wrote tutorials for photo-editing and assembled media requirements for google play and app content to streamline on-boarding and ensure team success.</w:t>
+      </w:r>
+    </w:p>
+    <w:p>
+      <w:pPr>
+        <w:widowControl w:val="0"/>
+        <w:spacing w:line="240" w:lineRule="auto"/>
+        <w:ind w:left="720" w:firstLine="0"/>
         <w:rPr>
           <w:rFonts w:ascii="Calibri" w:cs="Calibri" w:eastAsia="Calibri" w:hAnsi="Calibri"/>
           <w:sz w:val="8"/>
@@ -1338,15 +1143,6 @@
           <w:rtl w:val="0"/>
         </w:rPr>
         <w:t xml:space="preserve">Freelance </w:t>
-      </w:r>
-      <w:r>
-        <w:rPr>
-          <w:rFonts w:ascii="Calibri" w:cs="Calibri" w:eastAsia="Calibri" w:hAnsi="Calibri"/>
-          <w:b w:val="1"/>
-          <w:sz w:val="20"/>
-          <w:szCs w:val="20"/>
-          <w:rtl w:val="0"/>
-        </w:rPr>
         <w:tab/>
         <w:tab/>
         <w:tab/>
@@ -1371,24 +1167,13 @@
     </w:p>
     <w:p>
       <w:pPr>
-        <w:keepNext w:val="0"/>
-        <w:keepLines w:val="0"/>
         <w:widowControl w:val="0"/>
         <w:numPr>
           <w:ilvl w:val="0"/>
-          <w:numId w:val="2"/>
+          <w:numId w:val="3"/>
         </w:numPr>
-        <w:pBdr>
-          <w:top w:space="0" w:sz="0" w:val="nil"/>
-          <w:left w:space="0" w:sz="0" w:val="nil"/>
-          <w:bottom w:space="0" w:sz="0" w:val="nil"/>
-          <w:right w:space="0" w:sz="0" w:val="nil"/>
-          <w:between w:space="0" w:sz="0" w:val="nil"/>
-        </w:pBdr>
-        <w:shd w:fill="auto" w:val="clear"/>
-        <w:spacing w:after="0" w:before="0" w:line="240" w:lineRule="auto"/>
-        <w:ind w:left="720" w:right="0" w:hanging="360"/>
-        <w:jc w:val="left"/>
+        <w:spacing w:line="240" w:lineRule="auto"/>
+        <w:ind w:left="720" w:hanging="360"/>
         <w:rPr>
           <w:rFonts w:ascii="Calibri" w:cs="Calibri" w:eastAsia="Calibri" w:hAnsi="Calibri"/>
           <w:sz w:val="20"/>
@@ -1407,20 +1192,9 @@
     </w:p>
     <w:p>
       <w:pPr>
-        <w:keepNext w:val="0"/>
-        <w:keepLines w:val="0"/>
-        <w:widowControl w:val="0"/>
-        <w:pBdr>
-          <w:top w:space="0" w:sz="0" w:val="nil"/>
-          <w:left w:space="0" w:sz="0" w:val="nil"/>
-          <w:bottom w:space="0" w:sz="0" w:val="nil"/>
-          <w:right w:space="0" w:sz="0" w:val="nil"/>
-          <w:between w:space="0" w:sz="0" w:val="nil"/>
-        </w:pBdr>
-        <w:shd w:fill="auto" w:val="clear"/>
-        <w:spacing w:after="0" w:before="0" w:line="240" w:lineRule="auto"/>
-        <w:ind w:left="720" w:right="0" w:firstLine="0"/>
-        <w:jc w:val="left"/>
+        <w:widowControl w:val="0"/>
+        <w:spacing w:line="240" w:lineRule="auto"/>
+        <w:ind w:left="720" w:firstLine="0"/>
         <w:rPr>
           <w:rFonts w:ascii="Calibri" w:cs="Calibri" w:eastAsia="Calibri" w:hAnsi="Calibri"/>
           <w:sz w:val="8"/>
@@ -1487,7 +1261,7 @@
         <w:widowControl w:val="0"/>
         <w:numPr>
           <w:ilvl w:val="0"/>
-          <w:numId w:val="2"/>
+          <w:numId w:val="3"/>
         </w:numPr>
         <w:spacing w:line="240" w:lineRule="auto"/>
         <w:ind w:left="720" w:hanging="360"/>
@@ -1512,7 +1286,7 @@
         <w:widowControl w:val="0"/>
         <w:numPr>
           <w:ilvl w:val="0"/>
-          <w:numId w:val="2"/>
+          <w:numId w:val="3"/>
         </w:numPr>
         <w:spacing w:line="240" w:lineRule="auto"/>
         <w:ind w:left="720" w:hanging="360"/>
@@ -1520,7 +1294,6 @@
           <w:rFonts w:ascii="Calibri" w:cs="Calibri" w:eastAsia="Calibri" w:hAnsi="Calibri"/>
           <w:sz w:val="20"/>
           <w:szCs w:val="20"/>
-          <w:u w:val="none"/>
         </w:rPr>
       </w:pPr>
       <w:r>
@@ -1569,15 +1342,6 @@
           <w:rtl w:val="0"/>
         </w:rPr>
         <w:t xml:space="preserve">Process Engineer</w:t>
-      </w:r>
-      <w:r>
-        <w:rPr>
-          <w:rFonts w:ascii="Calibri" w:cs="Calibri" w:eastAsia="Calibri" w:hAnsi="Calibri"/>
-          <w:b w:val="1"/>
-          <w:sz w:val="20"/>
-          <w:szCs w:val="20"/>
-          <w:rtl w:val="0"/>
-        </w:rPr>
         <w:tab/>
       </w:r>
       <w:r>
@@ -1607,11 +1371,6 @@
           <w:rtl w:val="0"/>
         </w:rPr>
         <w:t xml:space="preserve">Sep 2013 - May 2015</w:t>
-      </w:r>
-      <w:r>
-        <w:rPr>
-          <w:rtl w:val="0"/>
-        </w:rPr>
       </w:r>
     </w:p>
     <w:p>
@@ -1619,7 +1378,7 @@
         <w:widowControl w:val="0"/>
         <w:numPr>
           <w:ilvl w:val="0"/>
-          <w:numId w:val="2"/>
+          <w:numId w:val="3"/>
         </w:numPr>
         <w:spacing w:line="240" w:lineRule="auto"/>
         <w:ind w:left="720" w:hanging="360"/>
@@ -1644,7 +1403,7 @@
         <w:widowControl w:val="0"/>
         <w:numPr>
           <w:ilvl w:val="0"/>
-          <w:numId w:val="2"/>
+          <w:numId w:val="3"/>
         </w:numPr>
         <w:spacing w:line="240" w:lineRule="auto"/>
         <w:ind w:left="720" w:hanging="360"/>
@@ -1652,7 +1411,6 @@
           <w:rFonts w:ascii="Calibri" w:cs="Calibri" w:eastAsia="Calibri" w:hAnsi="Calibri"/>
           <w:sz w:val="20"/>
           <w:szCs w:val="20"/>
-          <w:u w:val="none"/>
         </w:rPr>
       </w:pPr>
       <w:r>
@@ -1670,7 +1428,7 @@
         <w:widowControl w:val="0"/>
         <w:numPr>
           <w:ilvl w:val="0"/>
-          <w:numId w:val="2"/>
+          <w:numId w:val="3"/>
         </w:numPr>
         <w:spacing w:line="240" w:lineRule="auto"/>
         <w:ind w:left="720" w:hanging="360"/>
@@ -1678,7 +1436,6 @@
           <w:rFonts w:ascii="Calibri" w:cs="Calibri" w:eastAsia="Calibri" w:hAnsi="Calibri"/>
           <w:sz w:val="20"/>
           <w:szCs w:val="20"/>
-          <w:u w:val="none"/>
         </w:rPr>
       </w:pPr>
       <w:r>
@@ -1710,20 +1467,8 @@
     </w:p>
     <w:p>
       <w:pPr>
-        <w:keepNext w:val="0"/>
-        <w:keepLines w:val="0"/>
-        <w:widowControl w:val="0"/>
-        <w:pBdr>
-          <w:top w:space="0" w:sz="0" w:val="nil"/>
-          <w:left w:space="0" w:sz="0" w:val="nil"/>
-          <w:bottom w:space="0" w:sz="0" w:val="nil"/>
-          <w:right w:space="0" w:sz="0" w:val="nil"/>
-          <w:between w:space="0" w:sz="0" w:val="nil"/>
-        </w:pBdr>
-        <w:shd w:fill="auto" w:val="clear"/>
-        <w:spacing w:after="0" w:before="0" w:line="240" w:lineRule="auto"/>
-        <w:ind w:left="0" w:right="0" w:firstLine="0"/>
-        <w:jc w:val="left"/>
+        <w:widowControl w:val="0"/>
+        <w:spacing w:line="240" w:lineRule="auto"/>
         <w:rPr>
           <w:rFonts w:ascii="Calibri" w:cs="Calibri" w:eastAsia="Calibri" w:hAnsi="Calibri"/>
           <w:sz w:val="20"/>
@@ -1734,7 +1479,6 @@
         <w:rPr>
           <w:rFonts w:ascii="Calibri" w:cs="Calibri" w:eastAsia="Calibri" w:hAnsi="Calibri"/>
           <w:b w:val="1"/>
-          <w:color w:val="000000"/>
           <w:sz w:val="20"/>
           <w:szCs w:val="20"/>
           <w:rtl w:val="0"/>
@@ -1776,11 +1520,6 @@
           <w:rtl w:val="0"/>
         </w:rPr>
         <w:t xml:space="preserve">Oct 2011 - Sep 2013</w:t>
-      </w:r>
-      <w:r>
-        <w:rPr>
-          <w:rtl w:val="0"/>
-        </w:rPr>
       </w:r>
     </w:p>
     <w:p>
@@ -1788,7 +1527,7 @@
         <w:widowControl w:val="0"/>
         <w:numPr>
           <w:ilvl w:val="0"/>
-          <w:numId w:val="2"/>
+          <w:numId w:val="3"/>
         </w:numPr>
         <w:spacing w:line="240" w:lineRule="auto"/>
         <w:ind w:left="720" w:hanging="360"/>
@@ -1813,7 +1552,7 @@
         <w:widowControl w:val="0"/>
         <w:numPr>
           <w:ilvl w:val="0"/>
-          <w:numId w:val="2"/>
+          <w:numId w:val="3"/>
         </w:numPr>
         <w:spacing w:line="240" w:lineRule="auto"/>
         <w:ind w:left="720" w:hanging="360"/>
@@ -1830,16 +1569,7 @@
           <w:szCs w:val="20"/>
           <w:rtl w:val="0"/>
         </w:rPr>
-        <w:t xml:space="preserve">Utilized jQuery</w:t>
-      </w:r>
-      <w:r>
-        <w:rPr>
-          <w:rFonts w:ascii="Calibri" w:cs="Calibri" w:eastAsia="Calibri" w:hAnsi="Calibri"/>
-          <w:sz w:val="20"/>
-          <w:szCs w:val="20"/>
-          <w:rtl w:val="0"/>
-        </w:rPr>
-        <w:t xml:space="preserve"> and PHP to update and maintain the database associated with processing procedures.</w:t>
+        <w:t xml:space="preserve">Utilized jQuery and PHP to update and maintain the database associated with processing procedures.</w:t>
       </w:r>
     </w:p>
     <w:p>
@@ -1952,7 +1682,7 @@
           <w:szCs w:val="18"/>
         </w:rPr>
       </w:pPr>
-      <w:bookmarkStart w:colFirst="0" w:colLast="0" w:name="_11h9p4gf8pty" w:id="2"/>
+      <w:bookmarkStart w:colFirst="0" w:colLast="0" w:name="_oxocwujj7zm1" w:id="2"/>
       <w:bookmarkEnd w:id="2"/>
       <w:r>
         <w:rPr>
@@ -1962,45 +1692,16 @@
           <w:szCs w:val="20"/>
           <w:rtl w:val="0"/>
         </w:rPr>
-        <w:t xml:space="preserve">Samara State Aerospace University</w:t>
-      </w:r>
-      <w:r>
-        <w:rPr>
-          <w:rFonts w:ascii="Calibri" w:cs="Calibri" w:eastAsia="Calibri" w:hAnsi="Calibri"/>
-          <w:b w:val="1"/>
-          <w:sz w:val="20"/>
-          <w:szCs w:val="20"/>
-          <w:rtl w:val="0"/>
-        </w:rPr>
-        <w:t xml:space="preserve"> @ Russia - </w:t>
-      </w:r>
-      <w:r>
-        <w:rPr>
-          <w:rFonts w:ascii="Calibri" w:cs="Calibri" w:eastAsia="Calibri" w:hAnsi="Calibri"/>
-          <w:i w:val="1"/>
-          <w:sz w:val="20"/>
-          <w:szCs w:val="20"/>
-          <w:rtl w:val="0"/>
-        </w:rPr>
-        <w:t xml:space="preserve">BS</w:t>
-      </w:r>
-      <w:r>
-        <w:rPr>
-          <w:rFonts w:ascii="Calibri" w:cs="Calibri" w:eastAsia="Calibri" w:hAnsi="Calibri"/>
-          <w:sz w:val="20"/>
-          <w:szCs w:val="20"/>
-          <w:rtl w:val="0"/>
-        </w:rPr>
-        <w:t xml:space="preserve"> - </w:t>
-      </w:r>
-      <w:r>
-        <w:rPr>
-          <w:rFonts w:ascii="Calibri" w:cs="Calibri" w:eastAsia="Calibri" w:hAnsi="Calibri"/>
-          <w:sz w:val="20"/>
-          <w:szCs w:val="20"/>
-          <w:rtl w:val="0"/>
-        </w:rPr>
-        <w:t xml:space="preserve">Computer Science</w:t>
+        <w:t xml:space="preserve">Samara State Aerospace University - </w:t>
+      </w:r>
+      <w:r>
+        <w:rPr>
+          <w:rFonts w:ascii="Calibri" w:cs="Calibri" w:eastAsia="Calibri" w:hAnsi="Calibri"/>
+          <w:sz w:val="20"/>
+          <w:szCs w:val="20"/>
+          <w:rtl w:val="0"/>
+        </w:rPr>
+        <w:t xml:space="preserve">Russia: Bachelor’s of Science - Computer Science</w:t>
       </w:r>
       <w:r>
         <w:rPr>
@@ -2014,10 +1715,7 @@
         <w:t xml:space="preserve"> </w:t>
         <w:tab/>
         <w:tab/>
-        <w:tab/>
-        <w:tab/>
-        <w:tab/>
-        <w:t xml:space="preserve">         </w:t>
+        <w:t xml:space="preserve">                         </w:t>
       </w:r>
       <w:r>
         <w:rPr>
@@ -2455,11 +2153,214 @@
       </w:rPr>
     </w:lvl>
   </w:abstractNum>
+  <w:abstractNum w:abstractNumId="3">
+    <w:lvl w:ilvl="0">
+      <w:start w:val="1"/>
+      <w:numFmt w:val="bullet"/>
+      <w:lvlText w:val="●"/>
+      <w:lvlJc w:val="right"/>
+      <w:pPr>
+        <w:ind w:left="720" w:hanging="360"/>
+      </w:pPr>
+      <w:rPr>
+        <w:rFonts w:ascii="Arial" w:cs="Arial" w:eastAsia="Arial" w:hAnsi="Arial"/>
+        <w:b w:val="0"/>
+        <w:i w:val="0"/>
+        <w:smallCaps w:val="0"/>
+        <w:strike w:val="0"/>
+        <w:color w:val="595959"/>
+        <w:sz w:val="56"/>
+        <w:szCs w:val="56"/>
+        <w:u w:val="none"/>
+        <w:shd w:fill="auto" w:val="clear"/>
+        <w:vertAlign w:val="baseline"/>
+      </w:rPr>
+    </w:lvl>
+    <w:lvl w:ilvl="1">
+      <w:start w:val="1"/>
+      <w:numFmt w:val="bullet"/>
+      <w:lvlText w:val="○"/>
+      <w:lvlJc w:val="right"/>
+      <w:pPr>
+        <w:ind w:left="1440" w:hanging="360"/>
+      </w:pPr>
+      <w:rPr>
+        <w:rFonts w:ascii="Arial" w:cs="Arial" w:eastAsia="Arial" w:hAnsi="Arial"/>
+        <w:b w:val="0"/>
+        <w:i w:val="0"/>
+        <w:smallCaps w:val="0"/>
+        <w:strike w:val="0"/>
+        <w:color w:val="595959"/>
+        <w:sz w:val="56"/>
+        <w:szCs w:val="56"/>
+        <w:u w:val="none"/>
+        <w:shd w:fill="auto" w:val="clear"/>
+        <w:vertAlign w:val="baseline"/>
+      </w:rPr>
+    </w:lvl>
+    <w:lvl w:ilvl="2">
+      <w:start w:val="1"/>
+      <w:numFmt w:val="bullet"/>
+      <w:lvlText w:val="■"/>
+      <w:lvlJc w:val="right"/>
+      <w:pPr>
+        <w:ind w:left="2160" w:hanging="360"/>
+      </w:pPr>
+      <w:rPr>
+        <w:rFonts w:ascii="Arial" w:cs="Arial" w:eastAsia="Arial" w:hAnsi="Arial"/>
+        <w:b w:val="0"/>
+        <w:i w:val="0"/>
+        <w:smallCaps w:val="0"/>
+        <w:strike w:val="0"/>
+        <w:color w:val="595959"/>
+        <w:sz w:val="56"/>
+        <w:szCs w:val="56"/>
+        <w:u w:val="none"/>
+        <w:shd w:fill="auto" w:val="clear"/>
+        <w:vertAlign w:val="baseline"/>
+      </w:rPr>
+    </w:lvl>
+    <w:lvl w:ilvl="3">
+      <w:start w:val="1"/>
+      <w:numFmt w:val="bullet"/>
+      <w:lvlText w:val="●"/>
+      <w:lvlJc w:val="right"/>
+      <w:pPr>
+        <w:ind w:left="2880" w:hanging="360"/>
+      </w:pPr>
+      <w:rPr>
+        <w:rFonts w:ascii="Arial" w:cs="Arial" w:eastAsia="Arial" w:hAnsi="Arial"/>
+        <w:b w:val="0"/>
+        <w:i w:val="0"/>
+        <w:smallCaps w:val="0"/>
+        <w:strike w:val="0"/>
+        <w:color w:val="595959"/>
+        <w:sz w:val="56"/>
+        <w:szCs w:val="56"/>
+        <w:u w:val="none"/>
+        <w:shd w:fill="auto" w:val="clear"/>
+        <w:vertAlign w:val="baseline"/>
+      </w:rPr>
+    </w:lvl>
+    <w:lvl w:ilvl="4">
+      <w:start w:val="1"/>
+      <w:numFmt w:val="bullet"/>
+      <w:lvlText w:val="○"/>
+      <w:lvlJc w:val="right"/>
+      <w:pPr>
+        <w:ind w:left="3600" w:hanging="360"/>
+      </w:pPr>
+      <w:rPr>
+        <w:rFonts w:ascii="Arial" w:cs="Arial" w:eastAsia="Arial" w:hAnsi="Arial"/>
+        <w:b w:val="0"/>
+        <w:i w:val="0"/>
+        <w:smallCaps w:val="0"/>
+        <w:strike w:val="0"/>
+        <w:color w:val="595959"/>
+        <w:sz w:val="56"/>
+        <w:szCs w:val="56"/>
+        <w:u w:val="none"/>
+        <w:shd w:fill="auto" w:val="clear"/>
+        <w:vertAlign w:val="baseline"/>
+      </w:rPr>
+    </w:lvl>
+    <w:lvl w:ilvl="5">
+      <w:start w:val="1"/>
+      <w:numFmt w:val="bullet"/>
+      <w:lvlText w:val="■"/>
+      <w:lvlJc w:val="right"/>
+      <w:pPr>
+        <w:ind w:left="4320" w:hanging="360"/>
+      </w:pPr>
+      <w:rPr>
+        <w:rFonts w:ascii="Arial" w:cs="Arial" w:eastAsia="Arial" w:hAnsi="Arial"/>
+        <w:b w:val="0"/>
+        <w:i w:val="0"/>
+        <w:smallCaps w:val="0"/>
+        <w:strike w:val="0"/>
+        <w:color w:val="595959"/>
+        <w:sz w:val="56"/>
+        <w:szCs w:val="56"/>
+        <w:u w:val="none"/>
+        <w:shd w:fill="auto" w:val="clear"/>
+        <w:vertAlign w:val="baseline"/>
+      </w:rPr>
+    </w:lvl>
+    <w:lvl w:ilvl="6">
+      <w:start w:val="1"/>
+      <w:numFmt w:val="bullet"/>
+      <w:lvlText w:val="●"/>
+      <w:lvlJc w:val="right"/>
+      <w:pPr>
+        <w:ind w:left="5040" w:hanging="360"/>
+      </w:pPr>
+      <w:rPr>
+        <w:rFonts w:ascii="Arial" w:cs="Arial" w:eastAsia="Arial" w:hAnsi="Arial"/>
+        <w:b w:val="0"/>
+        <w:i w:val="0"/>
+        <w:smallCaps w:val="0"/>
+        <w:strike w:val="0"/>
+        <w:color w:val="595959"/>
+        <w:sz w:val="56"/>
+        <w:szCs w:val="56"/>
+        <w:u w:val="none"/>
+        <w:shd w:fill="auto" w:val="clear"/>
+        <w:vertAlign w:val="baseline"/>
+      </w:rPr>
+    </w:lvl>
+    <w:lvl w:ilvl="7">
+      <w:start w:val="1"/>
+      <w:numFmt w:val="bullet"/>
+      <w:lvlText w:val="○"/>
+      <w:lvlJc w:val="right"/>
+      <w:pPr>
+        <w:ind w:left="5760" w:hanging="360"/>
+      </w:pPr>
+      <w:rPr>
+        <w:rFonts w:ascii="Arial" w:cs="Arial" w:eastAsia="Arial" w:hAnsi="Arial"/>
+        <w:b w:val="0"/>
+        <w:i w:val="0"/>
+        <w:smallCaps w:val="0"/>
+        <w:strike w:val="0"/>
+        <w:color w:val="595959"/>
+        <w:sz w:val="56"/>
+        <w:szCs w:val="56"/>
+        <w:u w:val="none"/>
+        <w:shd w:fill="auto" w:val="clear"/>
+        <w:vertAlign w:val="baseline"/>
+      </w:rPr>
+    </w:lvl>
+    <w:lvl w:ilvl="8">
+      <w:start w:val="1"/>
+      <w:numFmt w:val="bullet"/>
+      <w:lvlText w:val="■"/>
+      <w:lvlJc w:val="right"/>
+      <w:pPr>
+        <w:ind w:left="6480" w:hanging="360"/>
+      </w:pPr>
+      <w:rPr>
+        <w:rFonts w:ascii="Arial" w:cs="Arial" w:eastAsia="Arial" w:hAnsi="Arial"/>
+        <w:b w:val="0"/>
+        <w:i w:val="0"/>
+        <w:smallCaps w:val="0"/>
+        <w:strike w:val="0"/>
+        <w:color w:val="595959"/>
+        <w:sz w:val="56"/>
+        <w:szCs w:val="56"/>
+        <w:u w:val="none"/>
+        <w:shd w:fill="auto" w:val="clear"/>
+        <w:vertAlign w:val="baseline"/>
+      </w:rPr>
+    </w:lvl>
+  </w:abstractNum>
   <w:num w:numId="1">
     <w:abstractNumId w:val="1"/>
   </w:num>
   <w:num w:numId="2">
     <w:abstractNumId w:val="2"/>
+  </w:num>
+  <w:num w:numId="3">
+    <w:abstractNumId w:val="3"/>
   </w:num>
 </w:numbering>
 </file>
